--- a/doc/api_zh_CN.docx
+++ b/doc/api_zh_CN.docx
@@ -15918,8 +15918,6 @@
           <w:szCs w:val="21"/>
         </w:rPr>
       </w:pPr>
-      <w:bookmarkStart w:id="12" w:name="_GoBack"/>
-      <w:bookmarkEnd w:id="12"/>
       <w:r>
         <w:rPr>
           <w:rFonts w:ascii="Georgia" w:hAnsi="Georgia"/>
@@ -16367,26 +16365,6 @@
           <w:shd w:val="clear" w:color="auto" w:fill="FAFAFA"/>
         </w:rPr>
       </w:pPr>
-      <w:r>
-        <w:rPr>
-          <w:rStyle w:val="keyword"/>
-          <w:b/>
-          <w:bCs/>
-          <w:color w:val="006699"/>
-          <w:shd w:val="clear" w:color="auto" w:fill="FAFAFA"/>
-        </w:rPr>
-        <w:t>R</w:t>
-      </w:r>
-      <w:r>
-        <w:rPr>
-          <w:rStyle w:val="keyword"/>
-          <w:b/>
-          <w:bCs/>
-          <w:color w:val="006699"/>
-          <w:shd w:val="clear" w:color="auto" w:fill="FAFAFA"/>
-        </w:rPr>
-        <w:t>eturn</w:t>
-      </w:r>
       <w:r>
         <w:rPr>
           <w:rStyle w:val="keyword"/>
@@ -16396,7 +16374,7 @@
           <w:color w:val="006699"/>
           <w:shd w:val="clear" w:color="auto" w:fill="FAFAFA"/>
         </w:rPr>
-        <w:t xml:space="preserve"> </w:t>
+        <w:t>r</w:t>
       </w:r>
       <w:r>
         <w:rPr>
@@ -16406,6 +16384,27 @@
           <w:color w:val="006699"/>
           <w:shd w:val="clear" w:color="auto" w:fill="FAFAFA"/>
         </w:rPr>
+        <w:t>eturn</w:t>
+      </w:r>
+      <w:r>
+        <w:rPr>
+          <w:rStyle w:val="keyword"/>
+          <w:rFonts w:hint="eastAsia"/>
+          <w:b/>
+          <w:bCs/>
+          <w:color w:val="006699"/>
+          <w:shd w:val="clear" w:color="auto" w:fill="FAFAFA"/>
+        </w:rPr>
+        <w:t xml:space="preserve"> </w:t>
+      </w:r>
+      <w:r>
+        <w:rPr>
+          <w:rStyle w:val="keyword"/>
+          <w:b/>
+          <w:bCs/>
+          <w:color w:val="006699"/>
+          <w:shd w:val="clear" w:color="auto" w:fill="FAFAFA"/>
+        </w:rPr>
         <w:t>function</w:t>
       </w:r>
       <w:r>
@@ -16940,6 +16939,7 @@
         <w:spacing w:line="270" w:lineRule="atLeast"/>
         <w:rPr>
           <w:rStyle w:val="HTML1"/>
+          <w:rFonts w:hint="eastAsia"/>
           <w:color w:val="333333"/>
           <w:shd w:val="clear" w:color="auto" w:fill="FAFAFA"/>
         </w:rPr>
@@ -16996,6 +16996,40 @@
           <w:shd w:val="clear" w:color="auto" w:fill="FAFAFA"/>
         </w:rPr>
       </w:pPr>
+      <w:r>
+        <w:rPr>
+          <w:rStyle w:val="HTML1"/>
+          <w:color w:val="333333"/>
+          <w:shd w:val="clear" w:color="auto" w:fill="FAFAFA"/>
+        </w:rPr>
+        <w:t xml:space="preserve">    exports.foo = </w:t>
+      </w:r>
+      <w:r>
+        <w:rPr>
+          <w:rStyle w:val="keyword"/>
+          <w:b/>
+          <w:bCs/>
+          <w:color w:val="006699"/>
+          <w:shd w:val="clear" w:color="auto" w:fill="FAFAFA"/>
+        </w:rPr>
+        <w:t>function</w:t>
+      </w:r>
+      <w:r>
+        <w:rPr>
+          <w:rStyle w:val="params"/>
+          <w:color w:val="333333"/>
+          <w:shd w:val="clear" w:color="auto" w:fill="FAFAFA"/>
+        </w:rPr>
+        <w:t>()</w:t>
+      </w:r>
+      <w:r>
+        <w:rPr>
+          <w:rStyle w:val="function"/>
+          <w:color w:val="333333"/>
+          <w:shd w:val="clear" w:color="auto" w:fill="FAFAFA"/>
+        </w:rPr>
+        <w:t xml:space="preserve"> {</w:t>
+      </w:r>
     </w:p>
     <w:p>
       <w:pPr>
@@ -17016,37 +17050,21 @@
       </w:pPr>
       <w:r>
         <w:rPr>
-          <w:rStyle w:val="HTML1"/>
-          <w:color w:val="333333"/>
-          <w:shd w:val="clear" w:color="auto" w:fill="FAFAFA"/>
-        </w:rPr>
-        <w:t xml:space="preserve">    exports.foo = </w:t>
-      </w:r>
-      <w:r>
-        <w:rPr>
           <w:rStyle w:val="keyword"/>
           <w:b/>
           <w:bCs/>
           <w:color w:val="006699"/>
           <w:shd w:val="clear" w:color="auto" w:fill="FAFAFA"/>
         </w:rPr>
-        <w:t>function</w:t>
-      </w:r>
-      <w:r>
-        <w:rPr>
-          <w:rStyle w:val="params"/>
-          <w:color w:val="333333"/>
-          <w:shd w:val="clear" w:color="auto" w:fill="FAFAFA"/>
-        </w:rPr>
-        <w:t>()</w:t>
-      </w:r>
-      <w:r>
-        <w:rPr>
-          <w:rStyle w:val="function"/>
-          <w:color w:val="333333"/>
-          <w:shd w:val="clear" w:color="auto" w:fill="FAFAFA"/>
-        </w:rPr>
-        <w:t xml:space="preserve"> {</w:t>
+        <w:t>return</w:t>
+      </w:r>
+      <w:r>
+        <w:rPr>
+          <w:rStyle w:val="HTML1"/>
+          <w:color w:val="333333"/>
+          <w:shd w:val="clear" w:color="auto" w:fill="FAFAFA"/>
+        </w:rPr>
+        <w:t xml:space="preserve"> a.bar();</w:t>
       </w:r>
     </w:p>
     <w:p>
@@ -17068,21 +17086,208 @@
       </w:pPr>
       <w:r>
         <w:rPr>
+          <w:rStyle w:val="HTML1"/>
+          <w:color w:val="333333"/>
+          <w:shd w:val="clear" w:color="auto" w:fill="FAFAFA"/>
+        </w:rPr>
+        <w:t xml:space="preserve">    };</w:t>
+      </w:r>
+    </w:p>
+    <w:p>
+      <w:pPr>
+        <w:pStyle w:val="HTML"/>
+        <w:pBdr>
+          <w:top w:val="single" w:sz="6" w:space="4" w:color="E6E6E6"/>
+          <w:left w:val="single" w:sz="6" w:space="8" w:color="E6E6E6"/>
+          <w:bottom w:val="single" w:sz="6" w:space="4" w:color="E6E6E6"/>
+          <w:right w:val="single" w:sz="6" w:space="8" w:color="E6E6E6"/>
+        </w:pBdr>
+        <w:shd w:val="clear" w:color="auto" w:fill="FAFAFA"/>
+        <w:spacing w:line="270" w:lineRule="atLeast"/>
+        <w:rPr>
+          <w:rStyle w:val="HTML1"/>
+          <w:color w:val="333333"/>
+          <w:shd w:val="clear" w:color="auto" w:fill="FAFAFA"/>
+        </w:rPr>
+      </w:pPr>
+      <w:r>
+        <w:rPr>
+          <w:rStyle w:val="HTML1"/>
+          <w:color w:val="333333"/>
+          <w:shd w:val="clear" w:color="auto" w:fill="FAFAFA"/>
+        </w:rPr>
+        <w:t>});</w:t>
+      </w:r>
+    </w:p>
+    <w:p>
+      <w:pPr>
+        <w:pStyle w:val="a3"/>
+        <w:shd w:val="clear" w:color="auto" w:fill="FFFFFF"/>
+        <w:spacing w:before="0" w:beforeAutospacing="0" w:after="0" w:afterAutospacing="0"/>
+        <w:rPr>
+          <w:rFonts w:ascii="Georgia" w:hAnsi="Georgia"/>
+          <w:color w:val="333333"/>
+          <w:sz w:val="21"/>
+          <w:szCs w:val="21"/>
+        </w:rPr>
+      </w:pPr>
+      <w:r>
+        <w:rPr>
+          <w:rFonts w:ascii="Georgia" w:hAnsi="Georgia"/>
+          <w:color w:val="333333"/>
+          <w:sz w:val="21"/>
+          <w:szCs w:val="21"/>
+        </w:rPr>
+        <w:t>或者，如果你</w:t>
+      </w:r>
+      <w:r>
+        <w:rPr>
+          <w:rFonts w:ascii="Georgia" w:hAnsi="Georgia"/>
+          <w:color w:val="FF0000"/>
+          <w:sz w:val="21"/>
+          <w:szCs w:val="21"/>
+          <w:bdr w:val="single" w:sz="4" w:space="0" w:color="auto"/>
+        </w:rPr>
+        <w:t>使用依赖注入</w:t>
+      </w:r>
+      <w:r>
+        <w:rPr>
+          <w:rFonts w:ascii="Georgia" w:hAnsi="Georgia"/>
+          <w:color w:val="333333"/>
+          <w:sz w:val="21"/>
+          <w:szCs w:val="21"/>
+        </w:rPr>
+        <w:t>数组的步骤，则可用注入特殊的</w:t>
+      </w:r>
+      <w:r>
+        <w:rPr>
+          <w:rFonts w:ascii="Georgia" w:hAnsi="Georgia"/>
+          <w:color w:val="333333"/>
+          <w:sz w:val="21"/>
+          <w:szCs w:val="21"/>
+        </w:rPr>
+        <w:t>"exports"</w:t>
+      </w:r>
+      <w:r>
+        <w:rPr>
+          <w:rFonts w:ascii="Georgia" w:hAnsi="Georgia"/>
+          <w:color w:val="333333"/>
+          <w:sz w:val="21"/>
+          <w:szCs w:val="21"/>
+        </w:rPr>
+        <w:t>来解决：</w:t>
+      </w:r>
+    </w:p>
+    <w:p>
+      <w:pPr>
+        <w:pStyle w:val="HTML"/>
+        <w:pBdr>
+          <w:top w:val="single" w:sz="6" w:space="4" w:color="E6E6E6"/>
+          <w:left w:val="single" w:sz="6" w:space="8" w:color="E6E6E6"/>
+          <w:bottom w:val="single" w:sz="6" w:space="4" w:color="E6E6E6"/>
+          <w:right w:val="single" w:sz="6" w:space="8" w:color="E6E6E6"/>
+        </w:pBdr>
+        <w:shd w:val="clear" w:color="auto" w:fill="FAFAFA"/>
+        <w:spacing w:line="270" w:lineRule="atLeast"/>
+        <w:rPr>
+          <w:rStyle w:val="HTML1"/>
+          <w:color w:val="333333"/>
+          <w:shd w:val="clear" w:color="auto" w:fill="FAFAFA"/>
+        </w:rPr>
+      </w:pPr>
+      <w:r>
+        <w:rPr>
+          <w:rStyle w:val="comment"/>
+          <w:i/>
+          <w:iCs/>
+          <w:color w:val="008000"/>
+          <w:shd w:val="clear" w:color="auto" w:fill="FAFAFA"/>
+        </w:rPr>
+        <w:t>//Inside b.js:</w:t>
+      </w:r>
+    </w:p>
+    <w:p>
+      <w:pPr>
+        <w:pStyle w:val="HTML"/>
+        <w:pBdr>
+          <w:top w:val="single" w:sz="6" w:space="4" w:color="E6E6E6"/>
+          <w:left w:val="single" w:sz="6" w:space="8" w:color="E6E6E6"/>
+          <w:bottom w:val="single" w:sz="6" w:space="4" w:color="E6E6E6"/>
+          <w:right w:val="single" w:sz="6" w:space="8" w:color="E6E6E6"/>
+        </w:pBdr>
+        <w:shd w:val="clear" w:color="auto" w:fill="FAFAFA"/>
+        <w:spacing w:line="270" w:lineRule="atLeast"/>
+        <w:rPr>
+          <w:rStyle w:val="HTML1"/>
+          <w:color w:val="333333"/>
+          <w:shd w:val="clear" w:color="auto" w:fill="FAFAFA"/>
+        </w:rPr>
+      </w:pPr>
+      <w:r>
+        <w:rPr>
+          <w:rStyle w:val="HTML1"/>
+          <w:color w:val="333333"/>
+          <w:shd w:val="clear" w:color="auto" w:fill="FAFAFA"/>
+        </w:rPr>
+        <w:t>define([</w:t>
+      </w:r>
+      <w:r>
+        <w:rPr>
+          <w:rStyle w:val="string"/>
+          <w:color w:val="CC3300"/>
+          <w:shd w:val="clear" w:color="auto" w:fill="FAFAFA"/>
+        </w:rPr>
+        <w:t>'a'</w:t>
+      </w:r>
+      <w:r>
+        <w:rPr>
+          <w:rStyle w:val="HTML1"/>
+          <w:color w:val="333333"/>
+          <w:shd w:val="clear" w:color="auto" w:fill="FAFAFA"/>
+        </w:rPr>
+        <w:t xml:space="preserve">, </w:t>
+      </w:r>
+      <w:r>
+        <w:rPr>
+          <w:rStyle w:val="string"/>
+          <w:color w:val="CC3300"/>
+          <w:shd w:val="clear" w:color="auto" w:fill="FAFAFA"/>
+        </w:rPr>
+        <w:t>'exports'</w:t>
+      </w:r>
+      <w:r>
+        <w:rPr>
+          <w:rStyle w:val="HTML1"/>
+          <w:color w:val="333333"/>
+          <w:shd w:val="clear" w:color="auto" w:fill="FAFAFA"/>
+        </w:rPr>
+        <w:t xml:space="preserve">], </w:t>
+      </w:r>
+      <w:r>
+        <w:rPr>
           <w:rStyle w:val="keyword"/>
           <w:b/>
           <w:bCs/>
           <w:color w:val="006699"/>
           <w:shd w:val="clear" w:color="auto" w:fill="FAFAFA"/>
         </w:rPr>
-        <w:t>return</w:t>
-      </w:r>
-      <w:r>
-        <w:rPr>
-          <w:rStyle w:val="HTML1"/>
-          <w:color w:val="333333"/>
-          <w:shd w:val="clear" w:color="auto" w:fill="FAFAFA"/>
-        </w:rPr>
-        <w:t xml:space="preserve"> a.bar();</w:t>
+        <w:t>function</w:t>
+      </w:r>
+      <w:r>
+        <w:rPr>
+          <w:rStyle w:val="params"/>
+          <w:color w:val="333333"/>
+          <w:shd w:val="clear" w:color="auto" w:fill="FAFAFA"/>
+        </w:rPr>
+        <w:t>(a, exports)</w:t>
+      </w:r>
+      <w:r>
+        <w:rPr>
+          <w:rStyle w:val="function"/>
+          <w:color w:val="333333"/>
+          <w:shd w:val="clear" w:color="auto" w:fill="FAFAFA"/>
+        </w:rPr>
+        <w:t xml:space="preserve"> {</w:t>
       </w:r>
     </w:p>
     <w:p>
@@ -17104,11 +17309,13 @@
       </w:pPr>
       <w:r>
         <w:rPr>
-          <w:rStyle w:val="HTML1"/>
-          <w:color w:val="333333"/>
-          <w:shd w:val="clear" w:color="auto" w:fill="FAFAFA"/>
-        </w:rPr>
-        <w:t xml:space="preserve">    };</w:t>
+          <w:rStyle w:val="comment"/>
+          <w:i/>
+          <w:iCs/>
+          <w:color w:val="008000"/>
+          <w:shd w:val="clear" w:color="auto" w:fill="FAFAFA"/>
+        </w:rPr>
+        <w:t>//If "a" has used exports, then we have a real</w:t>
       </w:r>
     </w:p>
     <w:p>
@@ -17130,70 +17337,13 @@
       </w:pPr>
       <w:r>
         <w:rPr>
-          <w:rStyle w:val="HTML1"/>
-          <w:color w:val="333333"/>
-          <w:shd w:val="clear" w:color="auto" w:fill="FAFAFA"/>
-        </w:rPr>
-        <w:t>});</w:t>
-      </w:r>
-    </w:p>
-    <w:p>
-      <w:pPr>
-        <w:pStyle w:val="a3"/>
-        <w:shd w:val="clear" w:color="auto" w:fill="FFFFFF"/>
-        <w:spacing w:before="0" w:beforeAutospacing="0" w:after="0" w:afterAutospacing="0"/>
-        <w:rPr>
-          <w:rFonts w:ascii="Georgia" w:hAnsi="Georgia"/>
-          <w:color w:val="333333"/>
-          <w:sz w:val="21"/>
-          <w:szCs w:val="21"/>
-        </w:rPr>
-      </w:pPr>
-      <w:r>
-        <w:rPr>
-          <w:rFonts w:ascii="Georgia" w:hAnsi="Georgia"/>
-          <w:color w:val="333333"/>
-          <w:sz w:val="21"/>
-          <w:szCs w:val="21"/>
-        </w:rPr>
-        <w:t>或者，如果你</w:t>
-      </w:r>
-      <w:r>
-        <w:rPr>
-          <w:rFonts w:ascii="Georgia" w:hAnsi="Georgia"/>
-          <w:color w:val="FF0000"/>
-          <w:sz w:val="21"/>
-          <w:szCs w:val="21"/>
-          <w:bdr w:val="single" w:sz="4" w:space="0" w:color="auto"/>
-        </w:rPr>
-        <w:t>使用依赖注入</w:t>
-      </w:r>
-      <w:r>
-        <w:rPr>
-          <w:rFonts w:ascii="Georgia" w:hAnsi="Georgia"/>
-          <w:color w:val="333333"/>
-          <w:sz w:val="21"/>
-          <w:szCs w:val="21"/>
-        </w:rPr>
-        <w:t>数组的步骤，则可用注入特殊的</w:t>
-      </w:r>
-      <w:r>
-        <w:rPr>
-          <w:rFonts w:ascii="Georgia" w:hAnsi="Georgia"/>
-          <w:color w:val="333333"/>
-          <w:sz w:val="21"/>
-          <w:szCs w:val="21"/>
-        </w:rPr>
-        <w:t>"exports"</w:t>
-      </w:r>
-      <w:r>
-        <w:rPr>
-          <w:rFonts w:ascii="Georgia" w:hAnsi="Georgia"/>
-          <w:color w:val="333333"/>
-          <w:sz w:val="21"/>
-          <w:szCs w:val="21"/>
-        </w:rPr>
-        <w:t>来解决：</w:t>
+          <w:rStyle w:val="comment"/>
+          <w:i/>
+          <w:iCs/>
+          <w:color w:val="008000"/>
+          <w:shd w:val="clear" w:color="auto" w:fill="FAFAFA"/>
+        </w:rPr>
+        <w:t>//object reference here. However, we cannot use</w:t>
       </w:r>
     </w:p>
     <w:p>
@@ -17221,7 +17371,7 @@
           <w:color w:val="008000"/>
           <w:shd w:val="clear" w:color="auto" w:fill="FAFAFA"/>
         </w:rPr>
-        <w:t>//Inside b.js:</w:t>
+        <w:t>//any of a's properties until after b returns a value.</w:t>
       </w:r>
     </w:p>
     <w:p>
@@ -17241,45 +17391,31 @@
           <w:shd w:val="clear" w:color="auto" w:fill="FAFAFA"/>
         </w:rPr>
       </w:pPr>
-      <w:r>
-        <w:rPr>
-          <w:rStyle w:val="HTML1"/>
-          <w:color w:val="333333"/>
-          <w:shd w:val="clear" w:color="auto" w:fill="FAFAFA"/>
-        </w:rPr>
-        <w:t>define([</w:t>
-      </w:r>
-      <w:r>
-        <w:rPr>
-          <w:rStyle w:val="string"/>
-          <w:color w:val="CC3300"/>
-          <w:shd w:val="clear" w:color="auto" w:fill="FAFAFA"/>
-        </w:rPr>
-        <w:t>'a'</w:t>
-      </w:r>
-      <w:r>
-        <w:rPr>
-          <w:rStyle w:val="HTML1"/>
-          <w:color w:val="333333"/>
-          <w:shd w:val="clear" w:color="auto" w:fill="FAFAFA"/>
-        </w:rPr>
-        <w:t xml:space="preserve">, </w:t>
-      </w:r>
-      <w:r>
-        <w:rPr>
-          <w:rStyle w:val="string"/>
-          <w:color w:val="CC3300"/>
-          <w:shd w:val="clear" w:color="auto" w:fill="FAFAFA"/>
-        </w:rPr>
-        <w:t>'exports'</w:t>
-      </w:r>
-      <w:r>
-        <w:rPr>
-          <w:rStyle w:val="HTML1"/>
-          <w:color w:val="333333"/>
-          <w:shd w:val="clear" w:color="auto" w:fill="FAFAFA"/>
-        </w:rPr>
-        <w:t xml:space="preserve">], </w:t>
+    </w:p>
+    <w:p>
+      <w:pPr>
+        <w:pStyle w:val="HTML"/>
+        <w:pBdr>
+          <w:top w:val="single" w:sz="6" w:space="4" w:color="E6E6E6"/>
+          <w:left w:val="single" w:sz="6" w:space="8" w:color="E6E6E6"/>
+          <w:bottom w:val="single" w:sz="6" w:space="4" w:color="E6E6E6"/>
+          <w:right w:val="single" w:sz="6" w:space="8" w:color="E6E6E6"/>
+        </w:pBdr>
+        <w:shd w:val="clear" w:color="auto" w:fill="FAFAFA"/>
+        <w:spacing w:line="270" w:lineRule="atLeast"/>
+        <w:rPr>
+          <w:rStyle w:val="HTML1"/>
+          <w:color w:val="333333"/>
+          <w:shd w:val="clear" w:color="auto" w:fill="FAFAFA"/>
+        </w:rPr>
+      </w:pPr>
+      <w:r>
+        <w:rPr>
+          <w:rStyle w:val="HTML1"/>
+          <w:color w:val="333333"/>
+          <w:shd w:val="clear" w:color="auto" w:fill="FAFAFA"/>
+        </w:rPr>
+        <w:t xml:space="preserve">    exports.foo = </w:t>
       </w:r>
       <w:r>
         <w:rPr>
@@ -17297,7 +17433,7 @@
           <w:color w:val="333333"/>
           <w:shd w:val="clear" w:color="auto" w:fill="FAFAFA"/>
         </w:rPr>
-        <w:t>(a, exports)</w:t>
+        <w:t>()</w:t>
       </w:r>
       <w:r>
         <w:rPr>
@@ -17327,13 +17463,21 @@
       </w:pPr>
       <w:r>
         <w:rPr>
-          <w:rStyle w:val="comment"/>
-          <w:i/>
-          <w:iCs/>
-          <w:color w:val="008000"/>
-          <w:shd w:val="clear" w:color="auto" w:fill="FAFAFA"/>
-        </w:rPr>
-        <w:t>//If "a" has used exports, then we have a real</w:t>
+          <w:rStyle w:val="keyword"/>
+          <w:b/>
+          <w:bCs/>
+          <w:color w:val="006699"/>
+          <w:shd w:val="clear" w:color="auto" w:fill="FAFAFA"/>
+        </w:rPr>
+        <w:t>return</w:t>
+      </w:r>
+      <w:r>
+        <w:rPr>
+          <w:rStyle w:val="HTML1"/>
+          <w:color w:val="333333"/>
+          <w:shd w:val="clear" w:color="auto" w:fill="FAFAFA"/>
+        </w:rPr>
+        <w:t xml:space="preserve"> a.bar();</w:t>
       </w:r>
     </w:p>
     <w:p>
@@ -17355,13 +17499,11 @@
       </w:pPr>
       <w:r>
         <w:rPr>
-          <w:rStyle w:val="comment"/>
-          <w:i/>
-          <w:iCs/>
-          <w:color w:val="008000"/>
-          <w:shd w:val="clear" w:color="auto" w:fill="FAFAFA"/>
-        </w:rPr>
-        <w:t>//object reference here. However, we cannot use</w:t>
+          <w:rStyle w:val="HTML1"/>
+          <w:color w:val="333333"/>
+          <w:shd w:val="clear" w:color="auto" w:fill="FAFAFA"/>
+        </w:rPr>
+        <w:t xml:space="preserve">    };</w:t>
       </w:r>
     </w:p>
     <w:p>
@@ -17383,166 +17525,6 @@
       </w:pPr>
       <w:r>
         <w:rPr>
-          <w:rStyle w:val="comment"/>
-          <w:i/>
-          <w:iCs/>
-          <w:color w:val="008000"/>
-          <w:shd w:val="clear" w:color="auto" w:fill="FAFAFA"/>
-        </w:rPr>
-        <w:t>//any of a's properties until after b returns a value.</w:t>
-      </w:r>
-    </w:p>
-    <w:p>
-      <w:pPr>
-        <w:pStyle w:val="HTML"/>
-        <w:pBdr>
-          <w:top w:val="single" w:sz="6" w:space="4" w:color="E6E6E6"/>
-          <w:left w:val="single" w:sz="6" w:space="8" w:color="E6E6E6"/>
-          <w:bottom w:val="single" w:sz="6" w:space="4" w:color="E6E6E6"/>
-          <w:right w:val="single" w:sz="6" w:space="8" w:color="E6E6E6"/>
-        </w:pBdr>
-        <w:shd w:val="clear" w:color="auto" w:fill="FAFAFA"/>
-        <w:spacing w:line="270" w:lineRule="atLeast"/>
-        <w:rPr>
-          <w:rStyle w:val="HTML1"/>
-          <w:color w:val="333333"/>
-          <w:shd w:val="clear" w:color="auto" w:fill="FAFAFA"/>
-        </w:rPr>
-      </w:pPr>
-    </w:p>
-    <w:p>
-      <w:pPr>
-        <w:pStyle w:val="HTML"/>
-        <w:pBdr>
-          <w:top w:val="single" w:sz="6" w:space="4" w:color="E6E6E6"/>
-          <w:left w:val="single" w:sz="6" w:space="8" w:color="E6E6E6"/>
-          <w:bottom w:val="single" w:sz="6" w:space="4" w:color="E6E6E6"/>
-          <w:right w:val="single" w:sz="6" w:space="8" w:color="E6E6E6"/>
-        </w:pBdr>
-        <w:shd w:val="clear" w:color="auto" w:fill="FAFAFA"/>
-        <w:spacing w:line="270" w:lineRule="atLeast"/>
-        <w:rPr>
-          <w:rStyle w:val="HTML1"/>
-          <w:color w:val="333333"/>
-          <w:shd w:val="clear" w:color="auto" w:fill="FAFAFA"/>
-        </w:rPr>
-      </w:pPr>
-      <w:r>
-        <w:rPr>
-          <w:rStyle w:val="HTML1"/>
-          <w:color w:val="333333"/>
-          <w:shd w:val="clear" w:color="auto" w:fill="FAFAFA"/>
-        </w:rPr>
-        <w:t xml:space="preserve">    exports.foo = </w:t>
-      </w:r>
-      <w:r>
-        <w:rPr>
-          <w:rStyle w:val="keyword"/>
-          <w:b/>
-          <w:bCs/>
-          <w:color w:val="006699"/>
-          <w:shd w:val="clear" w:color="auto" w:fill="FAFAFA"/>
-        </w:rPr>
-        <w:t>function</w:t>
-      </w:r>
-      <w:r>
-        <w:rPr>
-          <w:rStyle w:val="params"/>
-          <w:color w:val="333333"/>
-          <w:shd w:val="clear" w:color="auto" w:fill="FAFAFA"/>
-        </w:rPr>
-        <w:t>()</w:t>
-      </w:r>
-      <w:r>
-        <w:rPr>
-          <w:rStyle w:val="function"/>
-          <w:color w:val="333333"/>
-          <w:shd w:val="clear" w:color="auto" w:fill="FAFAFA"/>
-        </w:rPr>
-        <w:t xml:space="preserve"> {</w:t>
-      </w:r>
-    </w:p>
-    <w:p>
-      <w:pPr>
-        <w:pStyle w:val="HTML"/>
-        <w:pBdr>
-          <w:top w:val="single" w:sz="6" w:space="4" w:color="E6E6E6"/>
-          <w:left w:val="single" w:sz="6" w:space="8" w:color="E6E6E6"/>
-          <w:bottom w:val="single" w:sz="6" w:space="4" w:color="E6E6E6"/>
-          <w:right w:val="single" w:sz="6" w:space="8" w:color="E6E6E6"/>
-        </w:pBdr>
-        <w:shd w:val="clear" w:color="auto" w:fill="FAFAFA"/>
-        <w:spacing w:line="270" w:lineRule="atLeast"/>
-        <w:rPr>
-          <w:rStyle w:val="HTML1"/>
-          <w:color w:val="333333"/>
-          <w:shd w:val="clear" w:color="auto" w:fill="FAFAFA"/>
-        </w:rPr>
-      </w:pPr>
-      <w:r>
-        <w:rPr>
-          <w:rStyle w:val="keyword"/>
-          <w:b/>
-          <w:bCs/>
-          <w:color w:val="006699"/>
-          <w:shd w:val="clear" w:color="auto" w:fill="FAFAFA"/>
-        </w:rPr>
-        <w:t>return</w:t>
-      </w:r>
-      <w:r>
-        <w:rPr>
-          <w:rStyle w:val="HTML1"/>
-          <w:color w:val="333333"/>
-          <w:shd w:val="clear" w:color="auto" w:fill="FAFAFA"/>
-        </w:rPr>
-        <w:t xml:space="preserve"> a.bar();</w:t>
-      </w:r>
-    </w:p>
-    <w:p>
-      <w:pPr>
-        <w:pStyle w:val="HTML"/>
-        <w:pBdr>
-          <w:top w:val="single" w:sz="6" w:space="4" w:color="E6E6E6"/>
-          <w:left w:val="single" w:sz="6" w:space="8" w:color="E6E6E6"/>
-          <w:bottom w:val="single" w:sz="6" w:space="4" w:color="E6E6E6"/>
-          <w:right w:val="single" w:sz="6" w:space="8" w:color="E6E6E6"/>
-        </w:pBdr>
-        <w:shd w:val="clear" w:color="auto" w:fill="FAFAFA"/>
-        <w:spacing w:line="270" w:lineRule="atLeast"/>
-        <w:rPr>
-          <w:rStyle w:val="HTML1"/>
-          <w:color w:val="333333"/>
-          <w:shd w:val="clear" w:color="auto" w:fill="FAFAFA"/>
-        </w:rPr>
-      </w:pPr>
-      <w:r>
-        <w:rPr>
-          <w:rStyle w:val="HTML1"/>
-          <w:color w:val="333333"/>
-          <w:shd w:val="clear" w:color="auto" w:fill="FAFAFA"/>
-        </w:rPr>
-        <w:t xml:space="preserve">    };</w:t>
-      </w:r>
-    </w:p>
-    <w:p>
-      <w:pPr>
-        <w:pStyle w:val="HTML"/>
-        <w:pBdr>
-          <w:top w:val="single" w:sz="6" w:space="4" w:color="E6E6E6"/>
-          <w:left w:val="single" w:sz="6" w:space="8" w:color="E6E6E6"/>
-          <w:bottom w:val="single" w:sz="6" w:space="4" w:color="E6E6E6"/>
-          <w:right w:val="single" w:sz="6" w:space="8" w:color="E6E6E6"/>
-        </w:pBdr>
-        <w:shd w:val="clear" w:color="auto" w:fill="FAFAFA"/>
-        <w:spacing w:line="270" w:lineRule="atLeast"/>
-        <w:rPr>
-          <w:rStyle w:val="HTML1"/>
-          <w:color w:val="333333"/>
-          <w:shd w:val="clear" w:color="auto" w:fill="FAFAFA"/>
-        </w:rPr>
-      </w:pPr>
-      <w:r>
-        <w:rPr>
           <w:rStyle w:val="HTML1"/>
           <w:color w:val="333333"/>
           <w:shd w:val="clear" w:color="auto" w:fill="FAFAFA"/>
@@ -17551,7 +17533,55 @@
       </w:r>
     </w:p>
     <w:p>
-      <w:bookmarkStart w:id="13" w:name="jsonp"/>
+      <w:bookmarkStart w:id="12" w:name="jsonp"/>
+    </w:p>
+    <w:p/>
+    <w:p>
+      <w:pPr>
+        <w:pBdr>
+          <w:top w:val="single" w:sz="4" w:space="1" w:color="auto"/>
+          <w:left w:val="single" w:sz="4" w:space="4" w:color="auto"/>
+          <w:bottom w:val="single" w:sz="4" w:space="1" w:color="auto"/>
+          <w:right w:val="single" w:sz="4" w:space="4" w:color="auto"/>
+        </w:pBdr>
+      </w:pPr>
+      <w:r>
+        <w:t>M</w:t>
+      </w:r>
+      <w:r>
+        <w:rPr>
+          <w:rFonts w:hint="eastAsia"/>
+        </w:rPr>
+        <w:t>ynote</w:t>
+      </w:r>
+      <w:r>
+        <w:t>s</w:t>
+      </w:r>
+      <w:r>
+        <w:rPr>
+          <w:rFonts w:hint="eastAsia"/>
+        </w:rPr>
+        <w:t>：</w:t>
+      </w:r>
+    </w:p>
+    <w:p>
+      <w:pPr>
+        <w:pBdr>
+          <w:top w:val="single" w:sz="4" w:space="1" w:color="auto"/>
+          <w:left w:val="single" w:sz="4" w:space="4" w:color="auto"/>
+          <w:bottom w:val="single" w:sz="4" w:space="1" w:color="auto"/>
+          <w:right w:val="single" w:sz="4" w:space="4" w:color="auto"/>
+        </w:pBdr>
+        <w:rPr>
+          <w:rFonts w:hint="eastAsia"/>
+        </w:rPr>
+      </w:pPr>
+      <w:r>
+        <w:rPr>
+          <w:rFonts w:hint="eastAsia"/>
+        </w:rPr>
+        <w:t>循环依赖很少见，如果出现可能也是代码设计的问题。</w:t>
+      </w:r>
     </w:p>
     <w:p/>
     <w:p/>
@@ -17595,7 +17625,7 @@
           <w:t>服务依赖</w:t>
         </w:r>
       </w:hyperlink>
-      <w:bookmarkEnd w:id="13"/>
+      <w:bookmarkEnd w:id="12"/>
       <w:r>
         <w:rPr>
           <w:rStyle w:val="sectionmark"/>
@@ -17697,20 +17727,31 @@
       <w:r>
         <w:rPr>
           <w:rFonts w:ascii="Georgia" w:hAnsi="Georgia"/>
-          <w:color w:val="333333"/>
-          <w:sz w:val="21"/>
-          <w:szCs w:val="21"/>
+          <w:color w:val="FF0000"/>
+          <w:sz w:val="21"/>
+          <w:szCs w:val="21"/>
+          <w:bdr w:val="single" w:sz="4" w:space="0" w:color="auto"/>
         </w:rPr>
         <w:t>HTTP GET</w:t>
       </w:r>
       <w:r>
         <w:rPr>
           <w:rFonts w:ascii="Georgia" w:hAnsi="Georgia"/>
-          <w:color w:val="333333"/>
-          <w:sz w:val="21"/>
-          <w:szCs w:val="21"/>
-        </w:rPr>
-        <w:t>请求，是实现跨域服务调用一种公认手段。</w:t>
+          <w:color w:val="FF0000"/>
+          <w:sz w:val="21"/>
+          <w:szCs w:val="21"/>
+          <w:bdr w:val="single" w:sz="4" w:space="0" w:color="auto"/>
+        </w:rPr>
+        <w:t>请求</w:t>
+      </w:r>
+      <w:r>
+        <w:rPr>
+          <w:rFonts w:ascii="Georgia" w:hAnsi="Georgia"/>
+          <w:color w:val="333333"/>
+          <w:sz w:val="21"/>
+          <w:szCs w:val="21"/>
+        </w:rPr>
+        <w:t>，是实现跨域服务调用一种公认手段。</w:t>
       </w:r>
     </w:p>
     <w:p>
@@ -18841,6 +18882,12 @@
     <w:p>
       <w:pPr>
         <w:pStyle w:val="a3"/>
+        <w:pBdr>
+          <w:top w:val="single" w:sz="4" w:space="1" w:color="auto"/>
+          <w:left w:val="single" w:sz="4" w:space="4" w:color="auto"/>
+          <w:bottom w:val="single" w:sz="4" w:space="1" w:color="auto"/>
+          <w:right w:val="single" w:sz="4" w:space="4" w:color="auto"/>
+        </w:pBdr>
         <w:shd w:val="clear" w:color="auto" w:fill="FFFFFF"/>
         <w:spacing w:before="0" w:beforeAutospacing="0" w:after="0" w:afterAutospacing="0"/>
         <w:rPr>
@@ -18850,8 +18897,241 @@
           <w:szCs w:val="21"/>
         </w:rPr>
       </w:pPr>
-    </w:p>
-    <w:bookmarkStart w:id="14" w:name="undef"/>
+      <w:r>
+        <w:rPr>
+          <w:rFonts w:ascii="Georgia" w:hAnsi="Georgia"/>
+          <w:color w:val="333333"/>
+          <w:sz w:val="21"/>
+          <w:szCs w:val="21"/>
+        </w:rPr>
+        <w:t>M</w:t>
+      </w:r>
+      <w:r>
+        <w:rPr>
+          <w:rFonts w:ascii="Georgia" w:hAnsi="Georgia" w:hint="eastAsia"/>
+          <w:color w:val="333333"/>
+          <w:sz w:val="21"/>
+          <w:szCs w:val="21"/>
+        </w:rPr>
+        <w:t>y</w:t>
+      </w:r>
+      <w:r>
+        <w:rPr>
+          <w:rFonts w:ascii="Georgia" w:hAnsi="Georgia"/>
+          <w:color w:val="333333"/>
+          <w:sz w:val="21"/>
+          <w:szCs w:val="21"/>
+        </w:rPr>
+        <w:t>notes:</w:t>
+      </w:r>
+    </w:p>
+    <w:p>
+      <w:pPr>
+        <w:pStyle w:val="a3"/>
+        <w:pBdr>
+          <w:top w:val="single" w:sz="4" w:space="1" w:color="auto"/>
+          <w:left w:val="single" w:sz="4" w:space="4" w:color="auto"/>
+          <w:bottom w:val="single" w:sz="4" w:space="1" w:color="auto"/>
+          <w:right w:val="single" w:sz="4" w:space="4" w:color="auto"/>
+        </w:pBdr>
+        <w:shd w:val="clear" w:color="auto" w:fill="FFFFFF"/>
+        <w:spacing w:before="0" w:beforeAutospacing="0" w:after="0" w:afterAutospacing="0"/>
+        <w:rPr>
+          <w:rFonts w:ascii="Georgia" w:hAnsi="Georgia"/>
+          <w:color w:val="333333"/>
+          <w:sz w:val="21"/>
+          <w:szCs w:val="21"/>
+        </w:rPr>
+      </w:pPr>
+      <w:r>
+        <w:rPr>
+          <w:rFonts w:ascii="Georgia" w:hAnsi="Georgia" w:hint="eastAsia"/>
+          <w:color w:val="333333"/>
+          <w:sz w:val="21"/>
+          <w:szCs w:val="21"/>
+        </w:rPr>
+        <w:t>可以支持跨域请求</w:t>
+      </w:r>
+    </w:p>
+    <w:p>
+      <w:pPr>
+        <w:pStyle w:val="a3"/>
+        <w:pBdr>
+          <w:top w:val="single" w:sz="4" w:space="1" w:color="auto"/>
+          <w:left w:val="single" w:sz="4" w:space="4" w:color="auto"/>
+          <w:bottom w:val="single" w:sz="4" w:space="1" w:color="auto"/>
+          <w:right w:val="single" w:sz="4" w:space="4" w:color="auto"/>
+        </w:pBdr>
+        <w:shd w:val="clear" w:color="auto" w:fill="FFFFFF"/>
+        <w:spacing w:before="0" w:beforeAutospacing="0" w:after="0" w:afterAutospacing="0"/>
+        <w:rPr>
+          <w:rFonts w:ascii="Georgia" w:hAnsi="Georgia"/>
+          <w:color w:val="333333"/>
+          <w:sz w:val="21"/>
+          <w:szCs w:val="21"/>
+        </w:rPr>
+      </w:pPr>
+      <w:r>
+        <w:rPr>
+          <w:rFonts w:ascii="Georgia" w:hAnsi="Georgia" w:hint="eastAsia"/>
+          <w:color w:val="333333"/>
+          <w:sz w:val="21"/>
+          <w:szCs w:val="21"/>
+        </w:rPr>
+        <w:t>仅支持</w:t>
+      </w:r>
+      <w:r>
+        <w:rPr>
+          <w:rFonts w:ascii="Georgia" w:hAnsi="Georgia" w:hint="eastAsia"/>
+          <w:color w:val="333333"/>
+          <w:sz w:val="21"/>
+          <w:szCs w:val="21"/>
+        </w:rPr>
+        <w:t>get</w:t>
+      </w:r>
+      <w:r>
+        <w:rPr>
+          <w:rFonts w:ascii="Georgia" w:hAnsi="Georgia" w:hint="eastAsia"/>
+          <w:color w:val="333333"/>
+          <w:sz w:val="21"/>
+          <w:szCs w:val="21"/>
+        </w:rPr>
+        <w:t>请求</w:t>
+      </w:r>
+    </w:p>
+    <w:p>
+      <w:pPr>
+        <w:pStyle w:val="a3"/>
+        <w:pBdr>
+          <w:top w:val="single" w:sz="4" w:space="1" w:color="auto"/>
+          <w:left w:val="single" w:sz="4" w:space="4" w:color="auto"/>
+          <w:bottom w:val="single" w:sz="4" w:space="1" w:color="auto"/>
+          <w:right w:val="single" w:sz="4" w:space="4" w:color="auto"/>
+        </w:pBdr>
+        <w:shd w:val="clear" w:color="auto" w:fill="FFFFFF"/>
+        <w:spacing w:before="0" w:beforeAutospacing="0" w:after="0" w:afterAutospacing="0"/>
+        <w:rPr>
+          <w:rFonts w:ascii="Georgia" w:hAnsi="Georgia"/>
+          <w:color w:val="333333"/>
+          <w:sz w:val="21"/>
+          <w:szCs w:val="21"/>
+        </w:rPr>
+      </w:pPr>
+      <w:r>
+        <w:rPr>
+          <w:rFonts w:ascii="Georgia" w:hAnsi="Georgia" w:hint="eastAsia"/>
+          <w:color w:val="333333"/>
+          <w:sz w:val="21"/>
+          <w:szCs w:val="21"/>
+        </w:rPr>
+        <w:t>仅仅支持返回类型为</w:t>
+      </w:r>
+      <w:r>
+        <w:rPr>
+          <w:rFonts w:ascii="Georgia" w:hAnsi="Georgia" w:hint="eastAsia"/>
+          <w:color w:val="333333"/>
+          <w:sz w:val="21"/>
+          <w:szCs w:val="21"/>
+        </w:rPr>
+        <w:t>json</w:t>
+      </w:r>
+      <w:r>
+        <w:rPr>
+          <w:rFonts w:ascii="Georgia" w:hAnsi="Georgia" w:hint="eastAsia"/>
+          <w:color w:val="333333"/>
+          <w:sz w:val="21"/>
+          <w:szCs w:val="21"/>
+        </w:rPr>
+        <w:t>数据的请求</w:t>
+      </w:r>
+    </w:p>
+    <w:p>
+      <w:pPr>
+        <w:pStyle w:val="a3"/>
+        <w:pBdr>
+          <w:top w:val="single" w:sz="4" w:space="1" w:color="auto"/>
+          <w:left w:val="single" w:sz="4" w:space="4" w:color="auto"/>
+          <w:bottom w:val="single" w:sz="4" w:space="1" w:color="auto"/>
+          <w:right w:val="single" w:sz="4" w:space="4" w:color="auto"/>
+        </w:pBdr>
+        <w:shd w:val="clear" w:color="auto" w:fill="FFFFFF"/>
+        <w:spacing w:before="0" w:beforeAutospacing="0" w:after="0" w:afterAutospacing="0"/>
+        <w:rPr>
+          <w:rFonts w:ascii="Georgia" w:hAnsi="Georgia" w:hint="eastAsia"/>
+          <w:color w:val="333333"/>
+          <w:sz w:val="21"/>
+          <w:szCs w:val="21"/>
+        </w:rPr>
+      </w:pPr>
+      <w:r>
+        <w:rPr>
+          <w:rFonts w:ascii="Georgia" w:hAnsi="Georgia"/>
+          <w:color w:val="333333"/>
+          <w:sz w:val="21"/>
+          <w:szCs w:val="21"/>
+        </w:rPr>
+        <w:t>J</w:t>
+      </w:r>
+      <w:r>
+        <w:rPr>
+          <w:rFonts w:ascii="Georgia" w:hAnsi="Georgia" w:hint="eastAsia"/>
+          <w:color w:val="333333"/>
+          <w:sz w:val="21"/>
+          <w:szCs w:val="21"/>
+        </w:rPr>
+        <w:t>sonp</w:t>
+      </w:r>
+      <w:r>
+        <w:rPr>
+          <w:rFonts w:ascii="Georgia" w:hAnsi="Georgia" w:hint="eastAsia"/>
+          <w:color w:val="333333"/>
+          <w:sz w:val="21"/>
+          <w:szCs w:val="21"/>
+        </w:rPr>
+        <w:t>一般用于初始化中</w:t>
+      </w:r>
+      <w:r>
+        <w:rPr>
+          <w:rFonts w:ascii="Georgia" w:hAnsi="Georgia" w:hint="eastAsia"/>
+          <w:color w:val="333333"/>
+          <w:sz w:val="21"/>
+          <w:szCs w:val="21"/>
+        </w:rPr>
+        <w:t>，如果</w:t>
+      </w:r>
+      <w:r>
+        <w:rPr>
+          <w:rFonts w:ascii="Georgia" w:hAnsi="Georgia" w:hint="eastAsia"/>
+          <w:color w:val="333333"/>
+          <w:sz w:val="21"/>
+          <w:szCs w:val="21"/>
+        </w:rPr>
+        <w:t>jsonp</w:t>
+      </w:r>
+      <w:r>
+        <w:rPr>
+          <w:rFonts w:ascii="Georgia" w:hAnsi="Georgia" w:hint="eastAsia"/>
+          <w:color w:val="333333"/>
+          <w:sz w:val="21"/>
+          <w:szCs w:val="21"/>
+        </w:rPr>
+        <w:t>的请求迟迟得不到响应则可能导致其他的模块不能被有序且正确的加载</w:t>
+      </w:r>
+    </w:p>
+    <w:p>
+      <w:pPr>
+        <w:pStyle w:val="a3"/>
+        <w:shd w:val="clear" w:color="auto" w:fill="FFFFFF"/>
+        <w:spacing w:before="0" w:beforeAutospacing="0" w:after="0" w:afterAutospacing="0"/>
+        <w:rPr>
+          <w:rFonts w:ascii="Georgia" w:hAnsi="Georgia"/>
+          <w:color w:val="333333"/>
+          <w:sz w:val="21"/>
+          <w:szCs w:val="21"/>
+        </w:rPr>
+      </w:pPr>
+    </w:p>
+    <w:bookmarkStart w:id="13" w:name="undef"/>
     <w:p>
       <w:pPr>
         <w:pStyle w:val="4"/>
@@ -18918,7 +19198,7 @@
         </w:rPr>
         <w:fldChar w:fldCharType="end"/>
       </w:r>
-      <w:bookmarkEnd w:id="14"/>
+      <w:bookmarkEnd w:id="13"/>
       <w:r>
         <w:rPr>
           <w:rStyle w:val="sectionmark"/>
@@ -19050,6 +19330,7 @@
           <w:sz w:val="21"/>
           <w:szCs w:val="21"/>
         </w:rPr>
+        <w:lastRenderedPageBreak/>
         <w:t>但是若有其他模块已将此模块作为依赖使用了，该模块就不会被清除，</w:t>
       </w:r>
       <w:r>
@@ -19164,6 +19445,12 @@
     <w:p>
       <w:pPr>
         <w:pStyle w:val="a3"/>
+        <w:pBdr>
+          <w:top w:val="single" w:sz="4" w:space="1" w:color="auto"/>
+          <w:left w:val="single" w:sz="4" w:space="4" w:color="auto"/>
+          <w:bottom w:val="single" w:sz="4" w:space="1" w:color="auto"/>
+          <w:right w:val="single" w:sz="4" w:space="4" w:color="auto"/>
+        </w:pBdr>
         <w:shd w:val="clear" w:color="auto" w:fill="FFFFFF"/>
         <w:spacing w:before="0" w:beforeAutospacing="0" w:after="0" w:afterAutospacing="0"/>
         <w:rPr>
@@ -19173,8 +19460,190 @@
           <w:szCs w:val="21"/>
         </w:rPr>
       </w:pPr>
-    </w:p>
-    <w:bookmarkStart w:id="15" w:name="mechanics"/>
+      <w:r>
+        <w:rPr>
+          <w:rFonts w:ascii="Georgia" w:hAnsi="Georgia"/>
+          <w:color w:val="333333"/>
+          <w:sz w:val="21"/>
+          <w:szCs w:val="21"/>
+        </w:rPr>
+        <w:t>M</w:t>
+      </w:r>
+      <w:r>
+        <w:rPr>
+          <w:rFonts w:ascii="Georgia" w:hAnsi="Georgia" w:hint="eastAsia"/>
+          <w:color w:val="333333"/>
+          <w:sz w:val="21"/>
+          <w:szCs w:val="21"/>
+        </w:rPr>
+        <w:t>y</w:t>
+      </w:r>
+      <w:r>
+        <w:rPr>
+          <w:rFonts w:ascii="Georgia" w:hAnsi="Georgia"/>
+          <w:color w:val="333333"/>
+          <w:sz w:val="21"/>
+          <w:szCs w:val="21"/>
+        </w:rPr>
+        <w:t>notes:</w:t>
+      </w:r>
+    </w:p>
+    <w:p>
+      <w:pPr>
+        <w:pStyle w:val="a3"/>
+        <w:pBdr>
+          <w:top w:val="single" w:sz="4" w:space="1" w:color="auto"/>
+          <w:left w:val="single" w:sz="4" w:space="4" w:color="auto"/>
+          <w:bottom w:val="single" w:sz="4" w:space="1" w:color="auto"/>
+          <w:right w:val="single" w:sz="4" w:space="4" w:color="auto"/>
+        </w:pBdr>
+        <w:shd w:val="clear" w:color="auto" w:fill="FFFFFF"/>
+        <w:spacing w:before="0" w:beforeAutospacing="0" w:after="0" w:afterAutospacing="0"/>
+        <w:rPr>
+          <w:rFonts w:ascii="Georgia" w:hAnsi="Georgia"/>
+          <w:color w:val="333333"/>
+          <w:sz w:val="21"/>
+          <w:szCs w:val="21"/>
+        </w:rPr>
+      </w:pPr>
+      <w:r>
+        <w:rPr>
+          <w:rFonts w:ascii="Georgia" w:hAnsi="Georgia" w:hint="eastAsia"/>
+          <w:color w:val="333333"/>
+          <w:sz w:val="21"/>
+          <w:szCs w:val="21"/>
+        </w:rPr>
+        <w:t>可以使用全局函数</w:t>
+      </w:r>
+      <w:r>
+        <w:rPr>
+          <w:rFonts w:ascii="Georgia" w:hAnsi="Georgia" w:hint="eastAsia"/>
+          <w:color w:val="333333"/>
+          <w:sz w:val="21"/>
+          <w:szCs w:val="21"/>
+        </w:rPr>
+        <w:t>requir</w:t>
+      </w:r>
+      <w:r>
+        <w:rPr>
+          <w:rFonts w:ascii="Georgia" w:hAnsi="Georgia"/>
+          <w:color w:val="333333"/>
+          <w:sz w:val="21"/>
+          <w:szCs w:val="21"/>
+        </w:rPr>
+        <w:t>ejs.undef</w:t>
+      </w:r>
+      <w:r>
+        <w:rPr>
+          <w:rFonts w:ascii="Georgia" w:hAnsi="Georgia" w:hint="eastAsia"/>
+          <w:color w:val="333333"/>
+          <w:sz w:val="21"/>
+          <w:szCs w:val="21"/>
+        </w:rPr>
+        <w:t>来撤销对一个模块的定义</w:t>
+      </w:r>
+    </w:p>
+    <w:p>
+      <w:pPr>
+        <w:pStyle w:val="a3"/>
+        <w:pBdr>
+          <w:top w:val="single" w:sz="4" w:space="1" w:color="auto"/>
+          <w:left w:val="single" w:sz="4" w:space="4" w:color="auto"/>
+          <w:bottom w:val="single" w:sz="4" w:space="1" w:color="auto"/>
+          <w:right w:val="single" w:sz="4" w:space="4" w:color="auto"/>
+        </w:pBdr>
+        <w:shd w:val="clear" w:color="auto" w:fill="FFFFFF"/>
+        <w:spacing w:before="0" w:beforeAutospacing="0" w:after="0" w:afterAutospacing="0"/>
+        <w:rPr>
+          <w:rFonts w:ascii="Georgia" w:hAnsi="Georgia"/>
+          <w:color w:val="333333"/>
+          <w:sz w:val="21"/>
+          <w:szCs w:val="21"/>
+        </w:rPr>
+      </w:pPr>
+      <w:r>
+        <w:rPr>
+          <w:rFonts w:ascii="Georgia" w:hAnsi="Georgia" w:hint="eastAsia"/>
+          <w:color w:val="333333"/>
+          <w:sz w:val="21"/>
+          <w:szCs w:val="21"/>
+        </w:rPr>
+        <w:t>如果该模块已经被其他模块作为依赖项了则不能撤销，所以对模块的撤销仅仅在该模块没有被其他模块依赖的情况下有效</w:t>
+      </w:r>
+    </w:p>
+    <w:p>
+      <w:pPr>
+        <w:pStyle w:val="a3"/>
+        <w:pBdr>
+          <w:top w:val="single" w:sz="4" w:space="1" w:color="auto"/>
+          <w:left w:val="single" w:sz="4" w:space="4" w:color="auto"/>
+          <w:bottom w:val="single" w:sz="4" w:space="1" w:color="auto"/>
+          <w:right w:val="single" w:sz="4" w:space="4" w:color="auto"/>
+        </w:pBdr>
+        <w:shd w:val="clear" w:color="auto" w:fill="FFFFFF"/>
+        <w:spacing w:before="0" w:beforeAutospacing="0" w:after="0" w:afterAutospacing="0"/>
+        <w:rPr>
+          <w:rFonts w:ascii="Georgia" w:hAnsi="Georgia" w:hint="eastAsia"/>
+          <w:color w:val="333333"/>
+          <w:sz w:val="21"/>
+          <w:szCs w:val="21"/>
+        </w:rPr>
+      </w:pPr>
+      <w:r>
+        <w:rPr>
+          <w:rFonts w:ascii="Georgia" w:hAnsi="Georgia" w:hint="eastAsia"/>
+          <w:color w:val="333333"/>
+          <w:sz w:val="21"/>
+          <w:szCs w:val="21"/>
+        </w:rPr>
+        <w:t>一般也很少用，为什么要撤销模块定义呢</w:t>
+      </w:r>
+      <w:r>
+        <w:rPr>
+          <w:rFonts w:ascii="Georgia" w:hAnsi="Georgia" w:hint="eastAsia"/>
+          <w:color w:val="333333"/>
+          <w:sz w:val="21"/>
+          <w:szCs w:val="21"/>
+        </w:rPr>
+        <w:t>？</w:t>
+      </w:r>
+      <w:r>
+        <w:rPr>
+          <w:rFonts w:ascii="Georgia" w:hAnsi="Georgia" w:hint="eastAsia"/>
+          <w:color w:val="333333"/>
+          <w:sz w:val="21"/>
+          <w:szCs w:val="21"/>
+        </w:rPr>
+        <w:t>完全没有必要</w:t>
+      </w:r>
+    </w:p>
+    <w:p>
+      <w:pPr>
+        <w:pStyle w:val="a3"/>
+        <w:shd w:val="clear" w:color="auto" w:fill="FFFFFF"/>
+        <w:spacing w:before="0" w:beforeAutospacing="0" w:after="0" w:afterAutospacing="0"/>
+        <w:rPr>
+          <w:rFonts w:ascii="Georgia" w:hAnsi="Georgia" w:hint="eastAsia"/>
+          <w:color w:val="333333"/>
+          <w:sz w:val="21"/>
+          <w:szCs w:val="21"/>
+        </w:rPr>
+      </w:pPr>
+    </w:p>
+    <w:p>
+      <w:pPr>
+        <w:pStyle w:val="a3"/>
+        <w:shd w:val="clear" w:color="auto" w:fill="FFFFFF"/>
+        <w:spacing w:before="0" w:beforeAutospacing="0" w:after="0" w:afterAutospacing="0"/>
+        <w:rPr>
+          <w:rFonts w:ascii="Georgia" w:hAnsi="Georgia"/>
+          <w:color w:val="333333"/>
+          <w:sz w:val="21"/>
+          <w:szCs w:val="21"/>
+        </w:rPr>
+      </w:pPr>
+    </w:p>
+    <w:bookmarkStart w:id="14" w:name="mechanics"/>
     <w:p>
       <w:pPr>
         <w:pStyle w:val="2"/>
@@ -19246,7 +19715,7 @@
         </w:rPr>
         <w:fldChar w:fldCharType="end"/>
       </w:r>
-      <w:bookmarkEnd w:id="15"/>
+      <w:bookmarkEnd w:id="14"/>
       <w:r>
         <w:rPr>
           <w:rStyle w:val="sectionmark"/>
@@ -19360,7 +19829,6 @@
           <w:sz w:val="21"/>
           <w:szCs w:val="21"/>
         </w:rPr>
-        <w:lastRenderedPageBreak/>
         <w:t>RequireJS</w:t>
       </w:r>
       <w:r>
@@ -19606,17 +20074,217 @@
     <w:p>
       <w:pPr>
         <w:pStyle w:val="a3"/>
+        <w:pBdr>
+          <w:top w:val="single" w:sz="4" w:space="1" w:color="auto"/>
+          <w:left w:val="single" w:sz="4" w:space="4" w:color="auto"/>
+          <w:bottom w:val="single" w:sz="4" w:space="1" w:color="auto"/>
+          <w:right w:val="single" w:sz="4" w:space="4" w:color="auto"/>
+        </w:pBdr>
         <w:shd w:val="clear" w:color="auto" w:fill="FFFFFF"/>
         <w:spacing w:before="0" w:beforeAutospacing="0" w:after="0" w:afterAutospacing="0"/>
         <w:rPr>
-          <w:rFonts w:ascii="Georgia" w:hAnsi="Georgia"/>
-          <w:color w:val="333333"/>
-          <w:sz w:val="21"/>
-          <w:szCs w:val="21"/>
-        </w:rPr>
-      </w:pPr>
-    </w:p>
-    <w:bookmarkStart w:id="16" w:name="config"/>
+          <w:rFonts w:ascii="Georgia" w:hAnsi="Georgia" w:hint="eastAsia"/>
+          <w:color w:val="333333"/>
+          <w:sz w:val="21"/>
+          <w:szCs w:val="21"/>
+        </w:rPr>
+      </w:pPr>
+      <w:r>
+        <w:rPr>
+          <w:rFonts w:ascii="Georgia" w:hAnsi="Georgia" w:hint="eastAsia"/>
+          <w:color w:val="333333"/>
+          <w:sz w:val="21"/>
+          <w:szCs w:val="21"/>
+        </w:rPr>
+        <w:t>mynotes</w:t>
+      </w:r>
+    </w:p>
+    <w:p>
+      <w:pPr>
+        <w:pStyle w:val="a3"/>
+        <w:pBdr>
+          <w:top w:val="single" w:sz="4" w:space="1" w:color="auto"/>
+          <w:left w:val="single" w:sz="4" w:space="4" w:color="auto"/>
+          <w:bottom w:val="single" w:sz="4" w:space="1" w:color="auto"/>
+          <w:right w:val="single" w:sz="4" w:space="4" w:color="auto"/>
+        </w:pBdr>
+        <w:shd w:val="clear" w:color="auto" w:fill="FFFFFF"/>
+        <w:spacing w:before="0" w:beforeAutospacing="0" w:after="0" w:afterAutospacing="0"/>
+        <w:rPr>
+          <w:rFonts w:ascii="Georgia" w:hAnsi="Georgia" w:hint="eastAsia"/>
+          <w:color w:val="333333"/>
+          <w:sz w:val="21"/>
+          <w:szCs w:val="21"/>
+        </w:rPr>
+      </w:pPr>
+      <w:r>
+        <w:rPr>
+          <w:rFonts w:ascii="Georgia" w:hAnsi="Georgia" w:hint="eastAsia"/>
+          <w:color w:val="333333"/>
+          <w:sz w:val="21"/>
+          <w:szCs w:val="21"/>
+        </w:rPr>
+        <w:t>尽管我们没有为每个模块</w:t>
+      </w:r>
+      <w:r>
+        <w:rPr>
+          <w:rFonts w:ascii="Georgia" w:hAnsi="Georgia"/>
+          <w:color w:val="333333"/>
+          <w:sz w:val="21"/>
+          <w:szCs w:val="21"/>
+        </w:rPr>
+        <w:t>js</w:t>
+      </w:r>
+      <w:r>
+        <w:rPr>
+          <w:rFonts w:ascii="Georgia" w:hAnsi="Georgia" w:hint="eastAsia"/>
+          <w:color w:val="333333"/>
+          <w:sz w:val="21"/>
+          <w:szCs w:val="21"/>
+        </w:rPr>
+        <w:t>分别书写引入脚本语句，但是最终这些脚本的引入仍然是通过</w:t>
+      </w:r>
+      <w:r>
+        <w:rPr>
+          <w:rFonts w:ascii="Georgia" w:hAnsi="Georgia"/>
+          <w:color w:val="333333"/>
+          <w:sz w:val="21"/>
+          <w:szCs w:val="21"/>
+        </w:rPr>
+        <w:t>script</w:t>
+      </w:r>
+      <w:r>
+        <w:rPr>
+          <w:rFonts w:ascii="Georgia" w:hAnsi="Georgia" w:hint="eastAsia"/>
+          <w:color w:val="333333"/>
+          <w:sz w:val="21"/>
+          <w:szCs w:val="21"/>
+        </w:rPr>
+        <w:t>标签来引入的，只是当我们</w:t>
+      </w:r>
+      <w:r>
+        <w:rPr>
+          <w:rFonts w:ascii="Georgia" w:hAnsi="Georgia"/>
+          <w:color w:val="333333"/>
+          <w:sz w:val="21"/>
+          <w:szCs w:val="21"/>
+        </w:rPr>
+        <w:t>define</w:t>
+      </w:r>
+      <w:r>
+        <w:rPr>
+          <w:rFonts w:ascii="Georgia" w:hAnsi="Georgia" w:hint="eastAsia"/>
+          <w:color w:val="333333"/>
+          <w:sz w:val="21"/>
+          <w:szCs w:val="21"/>
+        </w:rPr>
+        <w:t>来定义一个模块的时候这些依赖项由</w:t>
+      </w:r>
+      <w:r>
+        <w:rPr>
+          <w:rFonts w:ascii="Georgia" w:hAnsi="Georgia"/>
+          <w:color w:val="333333"/>
+          <w:sz w:val="21"/>
+          <w:szCs w:val="21"/>
+        </w:rPr>
+        <w:t>require</w:t>
+      </w:r>
+      <w:r>
+        <w:rPr>
+          <w:rFonts w:ascii="Georgia" w:hAnsi="Georgia" w:hint="eastAsia"/>
+          <w:color w:val="333333"/>
+          <w:sz w:val="21"/>
+          <w:szCs w:val="21"/>
+        </w:rPr>
+        <w:t>来管理</w:t>
+      </w:r>
+      <w:r>
+        <w:rPr>
+          <w:noProof/>
+        </w:rPr>
+        <w:drawing>
+          <wp:inline distT="0" distB="0" distL="0" distR="0" wp14:anchorId="7F89FB3D" wp14:editId="46285011">
+            <wp:extent cx="5274310" cy="952500"/>
+            <wp:effectExtent l="0" t="0" r="0" b="0"/>
+            <wp:docPr id="1" name="图片 1"/>
+            <wp:cNvGraphicFramePr>
+              <a:graphicFrameLocks xmlns:a="http://schemas.openxmlformats.org/drawingml/2006/main" noChangeAspect="1"/>
+            </wp:cNvGraphicFramePr>
+            <a:graphic xmlns:a="http://schemas.openxmlformats.org/drawingml/2006/main">
+              <a:graphicData uri="http://schemas.openxmlformats.org/drawingml/2006/picture">
+                <pic:pic xmlns:pic="http://schemas.openxmlformats.org/drawingml/2006/picture">
+                  <pic:nvPicPr>
+                    <pic:cNvPr id="1" name=""/>
+                    <pic:cNvPicPr/>
+                  </pic:nvPicPr>
+                  <pic:blipFill>
+                    <a:blip r:embed="rId56"/>
+                    <a:stretch>
+                      <a:fillRect/>
+                    </a:stretch>
+                  </pic:blipFill>
+                  <pic:spPr>
+                    <a:xfrm>
+                      <a:off x="0" y="0"/>
+                      <a:ext cx="5295335" cy="956297"/>
+                    </a:xfrm>
+                    <a:prstGeom prst="rect">
+                      <a:avLst/>
+                    </a:prstGeom>
+                  </pic:spPr>
+                </pic:pic>
+              </a:graphicData>
+            </a:graphic>
+          </wp:inline>
+        </w:drawing>
+      </w:r>
+    </w:p>
+    <w:p>
+      <w:pPr>
+        <w:pStyle w:val="a3"/>
+        <w:pBdr>
+          <w:top w:val="single" w:sz="4" w:space="1" w:color="auto"/>
+          <w:left w:val="single" w:sz="4" w:space="4" w:color="auto"/>
+          <w:bottom w:val="single" w:sz="4" w:space="1" w:color="auto"/>
+          <w:right w:val="single" w:sz="4" w:space="4" w:color="auto"/>
+        </w:pBdr>
+        <w:shd w:val="clear" w:color="auto" w:fill="FFFFFF"/>
+        <w:spacing w:before="0" w:beforeAutospacing="0" w:after="0" w:afterAutospacing="0"/>
+        <w:rPr>
+          <w:rFonts w:ascii="Georgia" w:hAnsi="Georgia" w:hint="eastAsia"/>
+          <w:color w:val="333333"/>
+          <w:sz w:val="21"/>
+          <w:szCs w:val="21"/>
+        </w:rPr>
+      </w:pPr>
+    </w:p>
+    <w:p>
+      <w:pPr>
+        <w:pStyle w:val="a3"/>
+        <w:shd w:val="clear" w:color="auto" w:fill="FFFFFF"/>
+        <w:spacing w:before="0" w:beforeAutospacing="0" w:after="0" w:afterAutospacing="0"/>
+        <w:rPr>
+          <w:rFonts w:ascii="Georgia" w:hAnsi="Georgia"/>
+          <w:color w:val="333333"/>
+          <w:sz w:val="21"/>
+          <w:szCs w:val="21"/>
+        </w:rPr>
+      </w:pPr>
+    </w:p>
+    <w:p>
+      <w:pPr>
+        <w:pStyle w:val="a3"/>
+        <w:shd w:val="clear" w:color="auto" w:fill="FFFFFF"/>
+        <w:spacing w:before="0" w:beforeAutospacing="0" w:after="0" w:afterAutospacing="0"/>
+        <w:rPr>
+          <w:rFonts w:ascii="Georgia" w:hAnsi="Georgia" w:hint="eastAsia"/>
+          <w:color w:val="333333"/>
+          <w:sz w:val="21"/>
+          <w:szCs w:val="21"/>
+        </w:rPr>
+      </w:pPr>
+    </w:p>
+    <w:bookmarkStart w:id="15" w:name="config"/>
     <w:p>
       <w:pPr>
         <w:pStyle w:val="2"/>
@@ -19688,7 +20356,7 @@
         </w:rPr>
         <w:fldChar w:fldCharType="end"/>
       </w:r>
-      <w:bookmarkEnd w:id="16"/>
+      <w:bookmarkEnd w:id="15"/>
       <w:r>
         <w:rPr>
           <w:rStyle w:val="sectionmark"/>
@@ -19990,19 +20658,61 @@
         </w:pBdr>
         <w:shd w:val="clear" w:color="auto" w:fill="FAFAFA"/>
         <w:spacing w:line="270" w:lineRule="atLeast"/>
-        <w:rPr>
-          <w:rStyle w:val="HTML1"/>
-          <w:color w:val="333333"/>
-          <w:shd w:val="clear" w:color="auto" w:fill="FAFAFA"/>
-        </w:rPr>
-      </w:pPr>
-      <w:r>
-        <w:rPr>
-          <w:rStyle w:val="HTML1"/>
-          <w:color w:val="333333"/>
-          <w:shd w:val="clear" w:color="auto" w:fill="FAFAFA"/>
-        </w:rPr>
+        <w:ind w:firstLineChars="100" w:firstLine="240"/>
+        <w:rPr>
+          <w:rStyle w:val="HTML1"/>
+          <w:rFonts w:hint="eastAsia"/>
+          <w:color w:val="FF0000"/>
+          <w:shd w:val="clear" w:color="auto" w:fill="FAFAFA"/>
+        </w:rPr>
+      </w:pPr>
+      <w:r>
+        <w:rPr>
+          <w:rStyle w:val="HTML1"/>
+          <w:color w:val="FF0000"/>
+          <w:highlight w:val="yellow"/>
+          <w:shd w:val="clear" w:color="auto" w:fill="FAFAFA"/>
+        </w:rPr>
+        <w:lastRenderedPageBreak/>
         <w:t>require.config({</w:t>
+      </w:r>
+      <w:r>
+        <w:rPr>
+          <w:rStyle w:val="HTML1"/>
+          <w:color w:val="FF0000"/>
+          <w:highlight w:val="yellow"/>
+          <w:shd w:val="clear" w:color="auto" w:fill="FAFAFA"/>
+        </w:rPr>
+        <w:t>//</w:t>
+      </w:r>
+      <w:r>
+        <w:rPr>
+          <w:rStyle w:val="HTML1"/>
+          <w:rFonts w:hint="eastAsia"/>
+          <w:color w:val="FF0000"/>
+          <w:highlight w:val="yellow"/>
+          <w:shd w:val="clear" w:color="auto" w:fill="FAFAFA"/>
+        </w:rPr>
+        <w:t>这里也可以使用requ</w:t>
+      </w:r>
+      <w:r>
+        <w:rPr>
+          <w:rStyle w:val="HTML1"/>
+          <w:color w:val="FF0000"/>
+          <w:highlight w:val="yellow"/>
+          <w:shd w:val="clear" w:color="auto" w:fill="FAFAFA"/>
+        </w:rPr>
+        <w:t>irejs</w:t>
+      </w:r>
+      <w:r>
+        <w:rPr>
+          <w:rStyle w:val="HTML1"/>
+          <w:rFonts w:hint="eastAsia"/>
+          <w:color w:val="FF0000"/>
+          <w:highlight w:val="yellow"/>
+          <w:shd w:val="clear" w:color="auto" w:fill="FAFAFA"/>
+        </w:rPr>
+        <w:t>，这两者是一样的</w:t>
       </w:r>
     </w:p>
     <w:p>
@@ -20716,7 +21426,6 @@
           <w:color w:val="333333"/>
           <w:shd w:val="clear" w:color="auto" w:fill="FAFAFA"/>
         </w:rPr>
-        <w:lastRenderedPageBreak/>
         <w:t xml:space="preserve">            //function could be called before the page is loaded.</w:t>
       </w:r>
     </w:p>
@@ -20926,20 +21635,7 @@
         <w:shd w:val="clear" w:color="auto" w:fill="FFFFFF"/>
         <w:spacing w:before="0" w:beforeAutospacing="0" w:after="0" w:afterAutospacing="0"/>
         <w:rPr>
-          <w:rFonts w:ascii="Georgia" w:hAnsi="Georgia"/>
-          <w:color w:val="333333"/>
-          <w:sz w:val="21"/>
-          <w:szCs w:val="21"/>
-        </w:rPr>
-      </w:pPr>
-    </w:p>
-    <w:p>
-      <w:pPr>
-        <w:pStyle w:val="a3"/>
-        <w:shd w:val="clear" w:color="auto" w:fill="FFFFFF"/>
-        <w:spacing w:before="0" w:beforeAutospacing="0" w:after="0" w:afterAutospacing="0"/>
-        <w:rPr>
-          <w:rFonts w:ascii="Georgia" w:hAnsi="Georgia"/>
+          <w:rFonts w:ascii="Georgia" w:hAnsi="Georgia" w:hint="eastAsia"/>
           <w:color w:val="333333"/>
           <w:sz w:val="21"/>
           <w:szCs w:val="21"/>
@@ -21333,6 +22029,7 @@
           <w:color w:val="333333"/>
           <w:shd w:val="clear" w:color="auto" w:fill="FAFAFA"/>
         </w:rPr>
+        <w:lastRenderedPageBreak/>
         <w:t>require([</w:t>
       </w:r>
       <w:r>
@@ -21686,7 +22383,7 @@
           <w:szCs w:val="21"/>
         </w:rPr>
       </w:pPr>
-      <w:hyperlink r:id="rId56" w:anchor="config-baseUrl" w:history="1">
+      <w:hyperlink r:id="rId57" w:anchor="config-baseUrl" w:history="1">
         <w:r>
           <w:rPr>
             <w:rStyle w:val="a4"/>
@@ -21933,7 +22630,7 @@
         </w:rPr>
         <w:t>(</w:t>
       </w:r>
-      <w:hyperlink r:id="rId57" w:anchor="jsfiles" w:history="1">
+      <w:hyperlink r:id="rId58" w:anchor="jsfiles" w:history="1">
         <w:r>
           <w:rPr>
             <w:rStyle w:val="a4"/>
@@ -22598,7 +23295,7 @@
           <w:szCs w:val="21"/>
         </w:rPr>
       </w:pPr>
-      <w:hyperlink r:id="rId58" w:anchor="config-paths" w:history="1">
+      <w:hyperlink r:id="rId59" w:anchor="config-paths" w:history="1">
         <w:r>
           <w:rPr>
             <w:rStyle w:val="a4"/>
@@ -23052,7 +23749,7 @@
         </w:rPr>
         <w:t>后缀。在文本模版之类的场景中使用</w:t>
       </w:r>
-      <w:hyperlink r:id="rId59" w:anchor="modulenotes-urls" w:history="1">
+      <w:hyperlink r:id="rId60" w:anchor="modulenotes-urls" w:history="1">
         <w:r>
           <w:rPr>
             <w:rStyle w:val="a4"/>
@@ -23164,7 +23861,7 @@
         </w:rPr>
         <w:t>(</w:t>
       </w:r>
-      <w:hyperlink r:id="rId60" w:anchor="pathsfallbacks" w:history="1">
+      <w:hyperlink r:id="rId61" w:anchor="pathsfallbacks" w:history="1">
         <w:r>
           <w:rPr>
             <w:rStyle w:val="a4"/>
@@ -23256,7 +23953,7 @@
           <w:szCs w:val="21"/>
         </w:rPr>
       </w:pPr>
-      <w:hyperlink r:id="rId61" w:anchor="config-shim" w:history="1">
+      <w:hyperlink r:id="rId62" w:anchor="config-shim" w:history="1">
         <w:r>
           <w:rPr>
             <w:rStyle w:val="a4"/>
@@ -23535,6 +24232,7 @@
           <w:color w:val="008000"/>
           <w:shd w:val="clear" w:color="auto" w:fill="FAFAFA"/>
         </w:rPr>
+        <w:lastRenderedPageBreak/>
         <w:t xml:space="preserve">//Remember: </w:t>
       </w:r>
       <w:r>
@@ -24337,7 +25035,6 @@
           <w:color w:val="008000"/>
           <w:shd w:val="clear" w:color="auto" w:fill="FAFAFA"/>
         </w:rPr>
-        <w:lastRenderedPageBreak/>
         <w:t>//libraries that support it, and do other cleanup.</w:t>
       </w:r>
     </w:p>
@@ -24630,26 +25327,6 @@
           <w:shd w:val="clear" w:color="auto" w:fill="FAFAFA"/>
         </w:rPr>
       </w:pPr>
-      <w:r>
-        <w:rPr>
-          <w:rStyle w:val="keyword"/>
-          <w:b/>
-          <w:bCs/>
-          <w:color w:val="006699"/>
-          <w:shd w:val="clear" w:color="auto" w:fill="FAFAFA"/>
-        </w:rPr>
-        <w:t>R</w:t>
-      </w:r>
-      <w:r>
-        <w:rPr>
-          <w:rStyle w:val="keyword"/>
-          <w:b/>
-          <w:bCs/>
-          <w:color w:val="006699"/>
-          <w:shd w:val="clear" w:color="auto" w:fill="FAFAFA"/>
-        </w:rPr>
-        <w:t>eturn</w:t>
-      </w:r>
       <w:r>
         <w:rPr>
           <w:rStyle w:val="keyword"/>
@@ -24659,6 +25336,27 @@
           <w:color w:val="006699"/>
           <w:shd w:val="clear" w:color="auto" w:fill="FAFAFA"/>
         </w:rPr>
+        <w:t>r</w:t>
+      </w:r>
+      <w:r>
+        <w:rPr>
+          <w:rStyle w:val="keyword"/>
+          <w:b/>
+          <w:bCs/>
+          <w:color w:val="006699"/>
+          <w:shd w:val="clear" w:color="auto" w:fill="FAFAFA"/>
+        </w:rPr>
+        <w:t>eturn</w:t>
+      </w:r>
+      <w:r>
+        <w:rPr>
+          <w:rStyle w:val="keyword"/>
+          <w:rFonts w:hint="eastAsia"/>
+          <w:b/>
+          <w:bCs/>
+          <w:color w:val="006699"/>
+          <w:shd w:val="clear" w:color="auto" w:fill="FAFAFA"/>
+        </w:rPr>
         <w:t xml:space="preserve"> </w:t>
       </w:r>
       <w:r>
@@ -25891,7 +26589,6 @@
           <w:color w:val="333333"/>
           <w:shd w:val="clear" w:color="auto" w:fill="FAFAFA"/>
         </w:rPr>
-        <w:lastRenderedPageBreak/>
         <w:t>requirejs.config({</w:t>
       </w:r>
     </w:p>
@@ -26361,6 +27058,7 @@
           <w:color w:val="333333"/>
           <w:shd w:val="clear" w:color="auto" w:fill="FAFAFA"/>
         </w:rPr>
+        <w:lastRenderedPageBreak/>
         <w:t xml:space="preserve">    }</w:t>
       </w:r>
     </w:p>
@@ -27163,7 +27861,7 @@
         </w:rPr>
         <w:t> </w:t>
       </w:r>
-      <w:hyperlink r:id="rId62" w:anchor="mainConfigFile" w:history="1">
+      <w:hyperlink r:id="rId63" w:anchor="mainConfigFile" w:history="1">
         <w:r>
           <w:rPr>
             <w:rStyle w:val="a4"/>
@@ -28266,7 +28964,6 @@
           <w:sz w:val="21"/>
           <w:szCs w:val="21"/>
         </w:rPr>
-        <w:lastRenderedPageBreak/>
         <w:t>如果您使用了</w:t>
       </w:r>
       <w:r>
@@ -28534,7 +29231,7 @@
           <w:szCs w:val="21"/>
         </w:rPr>
       </w:pPr>
-      <w:hyperlink r:id="rId63" w:anchor="config-map" w:history="1">
+      <w:hyperlink r:id="rId64" w:anchor="config-map" w:history="1">
         <w:r>
           <w:rPr>
             <w:rStyle w:val="a4"/>
@@ -28947,6 +29644,7 @@
           <w:color w:val="CC3300"/>
           <w:shd w:val="clear" w:color="auto" w:fill="FAFAFA"/>
         </w:rPr>
+        <w:lastRenderedPageBreak/>
         <w:t>'foo'</w:t>
       </w:r>
       <w:r>
@@ -30095,7 +30793,6 @@
           <w:color w:val="333333"/>
           <w:shd w:val="clear" w:color="auto" w:fill="FAFAFA"/>
         </w:rPr>
-        <w:lastRenderedPageBreak/>
         <w:t>});</w:t>
       </w:r>
     </w:p>
@@ -30237,7 +30934,7 @@
           <w:szCs w:val="21"/>
         </w:rPr>
       </w:pPr>
-      <w:hyperlink r:id="rId64" w:anchor="config-moduleconfig" w:history="1">
+      <w:hyperlink r:id="rId65" w:anchor="config-moduleconfig" w:history="1">
         <w:r>
           <w:rPr>
             <w:rStyle w:val="a4"/>
@@ -30604,6 +31301,7 @@
           <w:color w:val="CC3300"/>
           <w:shd w:val="clear" w:color="auto" w:fill="FAFAFA"/>
         </w:rPr>
+        <w:lastRenderedPageBreak/>
         <w:tab/>
       </w:r>
       <w:r>
@@ -31590,7 +32288,6 @@
           <w:color w:val="333333"/>
           <w:shd w:val="clear" w:color="auto" w:fill="FAFAFA"/>
         </w:rPr>
-        <w:lastRenderedPageBreak/>
         <w:t xml:space="preserve">        }</w:t>
       </w:r>
     </w:p>
@@ -31930,7 +32627,7 @@
           <w:szCs w:val="21"/>
         </w:rPr>
       </w:pPr>
-      <w:hyperlink r:id="rId65" w:anchor="config-packages" w:history="1">
+      <w:hyperlink r:id="rId66" w:anchor="config-packages" w:history="1">
         <w:r>
           <w:rPr>
             <w:rStyle w:val="a4"/>
@@ -32018,7 +32715,7 @@
           <w:szCs w:val="21"/>
         </w:rPr>
       </w:pPr>
-      <w:hyperlink r:id="rId66" w:anchor="config-nodeIdCompat" w:history="1">
+      <w:hyperlink r:id="rId67" w:anchor="config-nodeIdCompat" w:history="1">
         <w:r>
           <w:rPr>
             <w:rStyle w:val="a4"/>
@@ -32106,7 +32803,7 @@
           <w:szCs w:val="21"/>
         </w:rPr>
       </w:pPr>
-      <w:hyperlink r:id="rId67" w:anchor="config-waitSeconds" w:history="1">
+      <w:hyperlink r:id="rId68" w:anchor="config-waitSeconds" w:history="1">
         <w:r>
           <w:rPr>
             <w:rStyle w:val="a4"/>
@@ -32187,7 +32884,7 @@
           <w:szCs w:val="21"/>
         </w:rPr>
       </w:pPr>
-      <w:hyperlink r:id="rId68" w:anchor="config-context" w:history="1">
+      <w:hyperlink r:id="rId69" w:anchor="config-context" w:history="1">
         <w:r>
           <w:rPr>
             <w:rStyle w:val="a4"/>
@@ -32419,7 +33116,7 @@
           <w:szCs w:val="21"/>
         </w:rPr>
       </w:pPr>
-      <w:hyperlink r:id="rId69" w:anchor="config-deps" w:history="1">
+      <w:hyperlink r:id="rId70" w:anchor="config-deps" w:history="1">
         <w:r>
           <w:rPr>
             <w:rStyle w:val="a4"/>
@@ -32645,7 +33342,7 @@
           <w:szCs w:val="21"/>
         </w:rPr>
       </w:pPr>
-      <w:hyperlink r:id="rId70" w:anchor="config-callback" w:history="1">
+      <w:hyperlink r:id="rId71" w:anchor="config-callback" w:history="1">
         <w:r>
           <w:rPr>
             <w:rStyle w:val="a4"/>
@@ -32842,7 +33539,7 @@
           <w:szCs w:val="21"/>
         </w:rPr>
       </w:pPr>
-      <w:hyperlink r:id="rId71" w:anchor="config-enforceDefine" w:history="1">
+      <w:hyperlink r:id="rId72" w:anchor="config-enforceDefine" w:history="1">
         <w:r>
           <w:rPr>
             <w:rStyle w:val="a4"/>
@@ -32966,7 +33663,7 @@
           <w:szCs w:val="21"/>
         </w:rPr>
       </w:pPr>
-      <w:hyperlink r:id="rId72" w:anchor="config-xhtml" w:history="1">
+      <w:hyperlink r:id="rId73" w:anchor="config-xhtml" w:history="1">
         <w:r>
           <w:rPr>
             <w:rStyle w:val="a4"/>
@@ -33078,7 +33775,7 @@
           <w:szCs w:val="21"/>
         </w:rPr>
       </w:pPr>
-      <w:hyperlink r:id="rId73" w:anchor="config-urlArgs" w:history="1">
+      <w:hyperlink r:id="rId74" w:anchor="config-urlArgs" w:history="1">
         <w:r>
           <w:rPr>
             <w:rStyle w:val="a4"/>
@@ -33300,7 +33997,7 @@
           <w:szCs w:val="21"/>
         </w:rPr>
       </w:pPr>
-      <w:hyperlink r:id="rId74" w:anchor="config-baseUrl" w:history="1">
+      <w:hyperlink r:id="rId75" w:anchor="config-baseUrl" w:history="1">
         <w:r>
           <w:rPr>
             <w:rStyle w:val="a4"/>
@@ -33478,7 +34175,6 @@
           <w:sz w:val="21"/>
           <w:szCs w:val="21"/>
         </w:rPr>
-        <w:lastRenderedPageBreak/>
         <w:t>“text/javascript;version=1.8”</w:t>
       </w:r>
       <w:r>
@@ -33510,7 +34206,7 @@
           <w:szCs w:val="21"/>
         </w:rPr>
       </w:pPr>
-      <w:hyperlink r:id="rId75" w:anchor="config-skipDataMain" w:history="1">
+      <w:hyperlink r:id="rId76" w:anchor="config-skipDataMain" w:history="1">
         <w:r>
           <w:rPr>
             <w:rStyle w:val="a4"/>
@@ -33570,7 +34266,7 @@
         </w:rPr>
         <w:t> </w:t>
       </w:r>
-      <w:hyperlink r:id="rId76" w:anchor="data-main" w:history="1">
+      <w:hyperlink r:id="rId77" w:anchor="data-main" w:history="1">
         <w:r>
           <w:rPr>
             <w:rStyle w:val="a4"/>
@@ -33621,7 +34317,31 @@
         <w:shd w:val="clear" w:color="auto" w:fill="FFFFFF"/>
         <w:spacing w:before="0" w:beforeAutospacing="0" w:after="0" w:afterAutospacing="0"/>
         <w:rPr>
-          <w:rFonts w:ascii="Georgia" w:hAnsi="Georgia"/>
+          <w:rFonts w:ascii="Georgia" w:hAnsi="Georgia" w:hint="eastAsia"/>
+          <w:color w:val="333333"/>
+          <w:sz w:val="21"/>
+          <w:szCs w:val="21"/>
+        </w:rPr>
+      </w:pPr>
+      <w:r>
+        <w:rPr>
+          <w:rFonts w:ascii="Georgia" w:hAnsi="Georgia" w:hint="eastAsia"/>
+          <w:color w:val="333333"/>
+          <w:sz w:val="21"/>
+          <w:szCs w:val="21"/>
+        </w:rPr>
+        <w:t>//===========20171009</w:t>
+      </w:r>
+      <w:bookmarkStart w:id="16" w:name="_GoBack"/>
+      <w:bookmarkEnd w:id="16"/>
+    </w:p>
+    <w:p>
+      <w:pPr>
+        <w:pStyle w:val="a3"/>
+        <w:shd w:val="clear" w:color="auto" w:fill="FFFFFF"/>
+        <w:spacing w:before="0" w:beforeAutospacing="0" w:after="0" w:afterAutospacing="0"/>
+        <w:rPr>
+          <w:rFonts w:ascii="Georgia" w:hAnsi="Georgia" w:hint="eastAsia"/>
           <w:color w:val="333333"/>
           <w:sz w:val="21"/>
           <w:szCs w:val="21"/>
@@ -33653,6 +34373,7 @@
           <w:color w:val="222222"/>
           <w:spacing w:val="30"/>
         </w:rPr>
+        <w:lastRenderedPageBreak/>
         <w:fldChar w:fldCharType="begin"/>
       </w:r>
       <w:r>
@@ -34495,7 +35216,7 @@
         </w:rPr>
         <w:t>的</w:t>
       </w:r>
-      <w:hyperlink r:id="rId77" w:anchor="multiversion" w:history="1">
+      <w:hyperlink r:id="rId78" w:anchor="multiversion" w:history="1">
         <w:r>
           <w:rPr>
             <w:rStyle w:val="a4"/>
@@ -35067,7 +35788,6 @@
           <w:color w:val="333333"/>
           <w:szCs w:val="21"/>
         </w:rPr>
-        <w:lastRenderedPageBreak/>
         <w:t>util.js</w:t>
       </w:r>
     </w:p>
@@ -35329,6 +36049,7 @@
           <w:sz w:val="21"/>
           <w:szCs w:val="21"/>
         </w:rPr>
+        <w:lastRenderedPageBreak/>
         <w:t>这会指示</w:t>
       </w:r>
       <w:r>
@@ -36636,7 +37357,6 @@
           <w:color w:val="FF0000"/>
           <w:shd w:val="clear" w:color="auto" w:fill="FAFAFA"/>
         </w:rPr>
-        <w:lastRenderedPageBreak/>
         <w:t xml:space="preserve">        }</w:t>
       </w:r>
     </w:p>
@@ -36767,6 +37487,7 @@
           <w:sz w:val="26"/>
           <w:szCs w:val="26"/>
         </w:rPr>
+        <w:lastRenderedPageBreak/>
         <w:fldChar w:fldCharType="begin"/>
       </w:r>
       <w:r>
@@ -38003,7 +38724,6 @@
           <w:color w:val="333333"/>
           <w:shd w:val="clear" w:color="auto" w:fill="FAFAFA"/>
         </w:rPr>
-        <w:lastRenderedPageBreak/>
         <w:tab/>
       </w:r>
       <w:r>
@@ -38259,6 +38979,7 @@
           <w:color w:val="333333"/>
           <w:shd w:val="clear" w:color="auto" w:fill="FAFAFA"/>
         </w:rPr>
+        <w:lastRenderedPageBreak/>
         <w:t xml:space="preserve">      </w:t>
       </w:r>
       <w:r>
@@ -40150,7 +40871,6 @@
           <w:color w:val="333333"/>
           <w:szCs w:val="21"/>
         </w:rPr>
-        <w:lastRenderedPageBreak/>
         <w:t>IE 9+</w:t>
       </w:r>
       <w:r>
@@ -40439,6 +41159,7 @@
           <w:sz w:val="21"/>
           <w:szCs w:val="21"/>
         </w:rPr>
+        <w:lastRenderedPageBreak/>
         <w:t>但如果你的项目里使用了</w:t>
       </w:r>
       <w:r>
@@ -42060,7 +42781,6 @@
           <w:color w:val="008000"/>
           <w:shd w:val="clear" w:color="auto" w:fill="FAFAFA"/>
         </w:rPr>
-        <w:lastRenderedPageBreak/>
         <w:t>//Set the path to jQuery to local path</w:t>
       </w:r>
     </w:p>
@@ -42199,6 +42919,7 @@
           <w:color w:val="333333"/>
           <w:shd w:val="clear" w:color="auto" w:fill="FAFAFA"/>
         </w:rPr>
+        <w:lastRenderedPageBreak/>
         <w:t xml:space="preserve">        });</w:t>
       </w:r>
     </w:p>
@@ -42675,7 +43396,7 @@
           <w:szCs w:val="23"/>
         </w:rPr>
       </w:pPr>
-      <w:hyperlink r:id="rId78" w:anchor="pathsfallbacks" w:history="1">
+      <w:hyperlink r:id="rId79" w:anchor="pathsfallbacks" w:history="1">
         <w:r>
           <w:rPr>
             <w:rStyle w:val="a4"/>
@@ -43435,7 +44156,7 @@
           <w:szCs w:val="23"/>
         </w:rPr>
       </w:pPr>
-      <w:hyperlink r:id="rId79" w:anchor="requirejsonerror" w:history="1">
+      <w:hyperlink r:id="rId80" w:anchor="requirejsonerror" w:history="1">
         <w:r>
           <w:rPr>
             <w:rStyle w:val="a4"/>
@@ -43556,6 +44277,7 @@
           <w:color w:val="333333"/>
           <w:shd w:val="clear" w:color="auto" w:fill="FAFAFA"/>
         </w:rPr>
+        <w:lastRenderedPageBreak/>
         <w:t xml:space="preserve">requirejs.onError = </w:t>
       </w:r>
       <w:r>
@@ -43831,7 +44553,7 @@
           <w:spacing w:val="30"/>
         </w:rPr>
       </w:pPr>
-      <w:hyperlink r:id="rId80" w:anchor="plugins" w:history="1">
+      <w:hyperlink r:id="rId81" w:anchor="plugins" w:history="1">
         <w:r>
           <w:rPr>
             <w:rStyle w:val="a4"/>
@@ -44944,7 +45666,6 @@
           <w:color w:val="333333"/>
           <w:shd w:val="clear" w:color="auto" w:fill="FAFAFA"/>
         </w:rPr>
-        <w:lastRenderedPageBreak/>
         <w:t>});</w:t>
       </w:r>
     </w:p>
@@ -45079,6 +45800,7 @@
           <w:sz w:val="21"/>
           <w:szCs w:val="21"/>
         </w:rPr>
+        <w:lastRenderedPageBreak/>
         <w:t>domReady</w:t>
       </w:r>
       <w:r>
@@ -46556,7 +47278,6 @@
           <w:color w:val="333333"/>
           <w:shd w:val="clear" w:color="auto" w:fill="FAFAFA"/>
         </w:rPr>
-        <w:lastRenderedPageBreak/>
         <w:t>define([</w:t>
       </w:r>
       <w:r>
@@ -46729,6 +47450,7 @@
           <w:color w:val="333333"/>
           <w:shd w:val="clear" w:color="auto" w:fill="FAFAFA"/>
         </w:rPr>
+        <w:lastRenderedPageBreak/>
         <w:t>});</w:t>
       </w:r>
     </w:p>
@@ -48168,7 +48890,6 @@
           <w:color w:val="333333"/>
           <w:shd w:val="clear" w:color="auto" w:fill="FAFAFA"/>
         </w:rPr>
-        <w:lastRenderedPageBreak/>
         <w:t>define({</w:t>
       </w:r>
     </w:p>
@@ -48287,6 +49008,7 @@
           <w:color w:val="333333"/>
           <w:shd w:val="clear" w:color="auto" w:fill="FAFAFA"/>
         </w:rPr>
+        <w:lastRenderedPageBreak/>
         <w:t>});</w:t>
       </w:r>
     </w:p>
@@ -49094,7 +49816,7 @@
         </w:rPr>
         <w:t> </w:t>
       </w:r>
-      <w:hyperlink r:id="rId81" w:history="1">
+      <w:hyperlink r:id="rId82" w:history="1">
         <w:r>
           <w:rPr>
             <w:rStyle w:val="a4"/>
@@ -49136,7 +49858,7 @@
         </w:rPr>
         <w:t> </w:t>
       </w:r>
-      <w:hyperlink r:id="rId82" w:history="1">
+      <w:hyperlink r:id="rId83" w:history="1">
         <w:r>
           <w:rPr>
             <w:rStyle w:val="a4"/>
@@ -49208,7 +49930,7 @@
         </w:rPr>
         <w:t> </w:t>
       </w:r>
-      <w:hyperlink r:id="rId83" w:history="1">
+      <w:hyperlink r:id="rId84" w:history="1">
         <w:r>
           <w:rPr>
             <w:rStyle w:val="a4"/>
@@ -53563,7 +54285,7 @@
 </file>
 
 <file path=customXml/itemProps1.xml><?xml version="1.0" encoding="utf-8"?>
-<ds:datastoreItem xmlns:ds="http://schemas.openxmlformats.org/officeDocument/2006/customXml" ds:itemID="{AA3D98AD-9127-4C1F-9EE7-7528C4EE48AB}">
+<ds:datastoreItem xmlns:ds="http://schemas.openxmlformats.org/officeDocument/2006/customXml" ds:itemID="{86335FB6-EDEC-4C53-9385-BABB4B89576B}">
   <ds:schemaRefs>
     <ds:schemaRef ds:uri="http://schemas.openxmlformats.org/officeDocument/2006/bibliography"/>
   </ds:schemaRefs>
